--- a/CourseProject.docx
+++ b/CourseProject.docx
@@ -135,7 +135,14 @@
           <w:sz w:val="24"/>
           <w:szCs w:val="24"/>
         </w:rPr>
-        <w:t>Системата поддържа опорации за работа със изпращане и получване на пратки:</w:t>
+        <w:t xml:space="preserve">Системата поддържа опeрации за работа с </w:t>
+      </w:r>
+      <w:r>
+        <w:rPr>
+          <w:sz w:val="24"/>
+          <w:szCs w:val="24"/>
+        </w:rPr>
+        <w:t>изпращане и получване на пратки:</w:t>
       </w:r>
     </w:p>
     <w:p>
@@ -202,7 +209,14 @@
           <w:sz w:val="24"/>
           <w:szCs w:val="24"/>
         </w:rPr>
-        <w:t>Статус на получаването- получено, неполучена, отказана;</w:t>
+        <w:t>Статус на получаването- полученa</w:t>
+      </w:r>
+      <w:r>
+        <w:rPr>
+          <w:sz w:val="24"/>
+          <w:szCs w:val="24"/>
+        </w:rPr>
+        <w:t>, неполучена, отказана;</w:t>
       </w:r>
     </w:p>
     <w:p>
@@ -257,7 +271,16 @@
           <w:sz w:val="24"/>
           <w:szCs w:val="24"/>
         </w:rPr>
-        <w:t>Възможност за проследяване на статуса на дадената пратка;</w:t>
+        <w:t xml:space="preserve">Възможност за проследяване на статуса </w:t>
+      </w:r>
+      <w:bookmarkStart w:id="0" w:name="_GoBack"/>
+      <w:bookmarkEnd w:id="0"/>
+      <w:r>
+        <w:rPr>
+          <w:sz w:val="24"/>
+          <w:szCs w:val="24"/>
+        </w:rPr>
+        <w:t>на дадената пратка;</w:t>
       </w:r>
     </w:p>
     <w:p>
@@ -317,16 +340,7 @@
           <w:sz w:val="24"/>
           <w:szCs w:val="24"/>
         </w:rPr>
-        <w:t>Статистика за клиентите н</w:t>
-      </w:r>
-      <w:bookmarkStart w:id="0" w:name="_GoBack"/>
-      <w:bookmarkEnd w:id="0"/>
-      <w:r>
-        <w:rPr>
-          <w:sz w:val="24"/>
-          <w:szCs w:val="24"/>
-        </w:rPr>
-        <w:t>а куриерските фирми.</w:t>
+        <w:t>Статистика за клиентите на куриерските фирми.</w:t>
       </w:r>
     </w:p>
     <w:p>

--- a/CourseProject.docx
+++ b/CourseProject.docx
@@ -10,6 +10,16 @@
           <w:szCs w:val="32"/>
         </w:rPr>
       </w:pPr>
+      <w:r>
+        <w:rPr>
+          <w:sz w:val="32"/>
+          <w:szCs w:val="32"/>
+          <w:lang w:val="en-US"/>
+        </w:rPr>
+        <w:t>Kur</w:t>
+      </w:r>
+      <w:bookmarkStart w:id="0" w:name="_GoBack"/>
+      <w:bookmarkEnd w:id="0"/>
       <w:r>
         <w:rPr>
           <w:sz w:val="32"/>
@@ -271,16 +281,7 @@
           <w:sz w:val="24"/>
           <w:szCs w:val="24"/>
         </w:rPr>
-        <w:t xml:space="preserve">Възможност за проследяване на статуса </w:t>
-      </w:r>
-      <w:bookmarkStart w:id="0" w:name="_GoBack"/>
-      <w:bookmarkEnd w:id="0"/>
-      <w:r>
-        <w:rPr>
-          <w:sz w:val="24"/>
-          <w:szCs w:val="24"/>
-        </w:rPr>
-        <w:t>на дадената пратка;</w:t>
+        <w:t>Възможност за проследяване на статуса на дадената пратка;</w:t>
       </w:r>
     </w:p>
     <w:p>

--- a/CourseProject.docx
+++ b/CourseProject.docx
@@ -10,14 +10,6 @@
           <w:szCs w:val="32"/>
         </w:rPr>
       </w:pPr>
-      <w:r>
-        <w:rPr>
-          <w:sz w:val="32"/>
-          <w:szCs w:val="32"/>
-          <w:lang w:val="en-US"/>
-        </w:rPr>
-        <w:t>Kur</w:t>
-      </w:r>
       <w:bookmarkStart w:id="0" w:name="_GoBack"/>
       <w:bookmarkEnd w:id="0"/>
       <w:r>
